--- a/Resources/Ramji_Sridaran_detailed.docx
+++ b/Resources/Ramji_Sridaran_detailed.docx
@@ -5,8 +5,7 @@
   <w:body>
     <w:p>
       <w:pPr>
-        <w:ind w:right="1646"/>
-        <w:jc w:val="right"/>
+        <w:ind w:right="1677"/>
         <w:rPr>
           <w:rFonts w:ascii="Calibri" w:hAnsi="Calibri" w:cs="Calibri"/>
           <w:sz w:val="24"/>
@@ -18,13 +17,13 @@
           <w:noProof/>
         </w:rPr>
         <w:drawing>
-          <wp:anchor distT="0" distB="0" distL="114300" distR="114300" simplePos="0" relativeHeight="251658752" behindDoc="1" locked="0" layoutInCell="1" allowOverlap="1" wp14:anchorId="3E4410A9" wp14:editId="48AF01F9">
+          <wp:anchor distT="0" distB="0" distL="114300" distR="114300" simplePos="0" relativeHeight="251658752" behindDoc="1" locked="0" layoutInCell="1" allowOverlap="1" wp14:anchorId="3E4410A9" wp14:editId="48615BCE">
             <wp:simplePos x="0" y="0"/>
             <wp:positionH relativeFrom="column">
-              <wp:posOffset>5672455</wp:posOffset>
+              <wp:posOffset>5520055</wp:posOffset>
             </wp:positionH>
             <wp:positionV relativeFrom="paragraph">
-              <wp:posOffset>-191238</wp:posOffset>
+              <wp:posOffset>-38735</wp:posOffset>
             </wp:positionV>
             <wp:extent cx="955040" cy="1044000"/>
             <wp:effectExtent l="0" t="0" r="0" b="0"/>
@@ -87,222 +86,11 @@
       </w:r>
       <w:r>
         <w:rPr>
-          <w:noProof/>
-        </w:rPr>
-        <w:drawing>
-          <wp:anchor distT="0" distB="0" distL="114300" distR="114300" simplePos="0" relativeHeight="251659776" behindDoc="1" locked="0" layoutInCell="1" allowOverlap="1" wp14:anchorId="22C992E4" wp14:editId="2A1AFEDC">
-            <wp:simplePos x="0" y="0"/>
-            <wp:positionH relativeFrom="column">
-              <wp:posOffset>1510963</wp:posOffset>
-            </wp:positionH>
-            <wp:positionV relativeFrom="paragraph">
-              <wp:posOffset>-188595</wp:posOffset>
-            </wp:positionV>
-            <wp:extent cx="848995" cy="848995"/>
-            <wp:effectExtent l="0" t="0" r="1905" b="0"/>
-            <wp:wrapNone/>
-            <wp:docPr id="525303102" name="Picture 1" descr="Data-Driven Public Services: Snowflake's Secure Solutions"/>
-            <wp:cNvGraphicFramePr>
-              <a:graphicFrameLocks xmlns:a="http://schemas.openxmlformats.org/drawingml/2006/main" noChangeAspect="1"/>
-            </wp:cNvGraphicFramePr>
-            <a:graphic xmlns:a="http://schemas.openxmlformats.org/drawingml/2006/main">
-              <a:graphicData uri="http://schemas.openxmlformats.org/drawingml/2006/picture">
-                <pic:pic xmlns:pic="http://schemas.openxmlformats.org/drawingml/2006/picture">
-                  <pic:nvPicPr>
-                    <pic:cNvPr id="0" name="Picture 1" descr="Data-Driven Public Services: Snowflake's Secure Solutions"/>
-                    <pic:cNvPicPr>
-                      <a:picLocks noChangeAspect="1" noChangeArrowheads="1"/>
-                    </pic:cNvPicPr>
-                  </pic:nvPicPr>
-                  <pic:blipFill>
-                    <a:blip r:embed="rId9" cstate="print">
-                      <a:extLst>
-                        <a:ext uri="{28A0092B-C50C-407E-A947-70E740481C1C}">
-                          <a14:useLocalDpi xmlns:a14="http://schemas.microsoft.com/office/drawing/2010/main" val="0"/>
-                        </a:ext>
-                      </a:extLst>
-                    </a:blip>
-                    <a:srcRect/>
-                    <a:stretch>
-                      <a:fillRect/>
-                    </a:stretch>
-                  </pic:blipFill>
-                  <pic:spPr bwMode="auto">
-                    <a:xfrm>
-                      <a:off x="0" y="0"/>
-                      <a:ext cx="848995" cy="848995"/>
-                    </a:xfrm>
-                    <a:prstGeom prst="rect">
-                      <a:avLst/>
-                    </a:prstGeom>
-                    <a:noFill/>
-                    <a:ln>
-                      <a:noFill/>
-                    </a:ln>
-                  </pic:spPr>
-                </pic:pic>
-              </a:graphicData>
-            </a:graphic>
-            <wp14:sizeRelH relativeFrom="page">
-              <wp14:pctWidth>0</wp14:pctWidth>
-            </wp14:sizeRelH>
-            <wp14:sizeRelV relativeFrom="page">
-              <wp14:pctHeight>0</wp14:pctHeight>
-            </wp14:sizeRelV>
-          </wp:anchor>
-        </w:drawing>
-      </w:r>
-      <w:r>
-        <w:rPr>
-          <w:noProof/>
-          <w:sz w:val="32"/>
-          <w:szCs w:val="32"/>
-        </w:rPr>
-        <w:drawing>
-          <wp:anchor distT="0" distB="0" distL="114935" distR="114935" simplePos="0" relativeHeight="251656704" behindDoc="1" locked="0" layoutInCell="1" allowOverlap="1" wp14:anchorId="2C23212A" wp14:editId="301E4780">
-            <wp:simplePos x="0" y="0"/>
-            <wp:positionH relativeFrom="column">
-              <wp:posOffset>121661</wp:posOffset>
-            </wp:positionH>
-            <wp:positionV relativeFrom="paragraph">
-              <wp:posOffset>506873</wp:posOffset>
-            </wp:positionV>
-            <wp:extent cx="1147445" cy="397510"/>
-            <wp:effectExtent l="0" t="0" r="0" b="0"/>
-            <wp:wrapNone/>
-            <wp:docPr id="2" name="Picture 1"/>
-            <wp:cNvGraphicFramePr>
-              <a:graphicFrameLocks xmlns:a="http://schemas.openxmlformats.org/drawingml/2006/main"/>
-            </wp:cNvGraphicFramePr>
-            <a:graphic xmlns:a="http://schemas.openxmlformats.org/drawingml/2006/main">
-              <a:graphicData uri="http://schemas.openxmlformats.org/drawingml/2006/picture">
-                <pic:pic xmlns:pic="http://schemas.openxmlformats.org/drawingml/2006/picture">
-                  <pic:nvPicPr>
-                    <pic:cNvPr id="0" name="Picture 2"/>
-                    <pic:cNvPicPr>
-                      <a:picLocks/>
-                    </pic:cNvPicPr>
-                  </pic:nvPicPr>
-                  <pic:blipFill>
-                    <a:blip r:embed="rId10" cstate="print">
-                      <a:extLst>
-                        <a:ext uri="{28A0092B-C50C-407E-A947-70E740481C1C}">
-                          <a14:useLocalDpi xmlns:a14="http://schemas.microsoft.com/office/drawing/2010/main" val="0"/>
-                        </a:ext>
-                      </a:extLst>
-                    </a:blip>
-                    <a:srcRect/>
-                    <a:stretch>
-                      <a:fillRect/>
-                    </a:stretch>
-                  </pic:blipFill>
-                  <pic:spPr bwMode="auto">
-                    <a:xfrm>
-                      <a:off x="0" y="0"/>
-                      <a:ext cx="1147445" cy="397510"/>
-                    </a:xfrm>
-                    <a:prstGeom prst="rect">
-                      <a:avLst/>
-                    </a:prstGeom>
-                    <a:solidFill>
-                      <a:srgbClr val="FFFFFF"/>
-                    </a:solidFill>
-                    <a:ln>
-                      <a:noFill/>
-                    </a:ln>
-                  </pic:spPr>
-                </pic:pic>
-              </a:graphicData>
-            </a:graphic>
-            <wp14:sizeRelH relativeFrom="page">
-              <wp14:pctWidth>0</wp14:pctWidth>
-            </wp14:sizeRelH>
-            <wp14:sizeRelV relativeFrom="page">
-              <wp14:pctHeight>0</wp14:pctHeight>
-            </wp14:sizeRelV>
-          </wp:anchor>
-        </w:drawing>
-      </w:r>
-      <w:r>
-        <w:rPr>
-          <w:rFonts w:ascii="Calibri" w:hAnsi="Calibri" w:cs="Calibri"/>
-          <w:b/>
-          <w:noProof/>
+          <w:rFonts w:ascii="Calibri" w:hAnsi="Calibri" w:cs="Calibri"/>
+          <w:b/>
           <w:sz w:val="48"/>
           <w:szCs w:val="48"/>
         </w:rPr>
-        <w:drawing>
-          <wp:anchor distT="0" distB="0" distL="114935" distR="114935" simplePos="0" relativeHeight="251657728" behindDoc="1" locked="0" layoutInCell="1" allowOverlap="1" wp14:anchorId="336A54EC" wp14:editId="5C8D345A">
-            <wp:simplePos x="0" y="0"/>
-            <wp:positionH relativeFrom="column">
-              <wp:posOffset>45759</wp:posOffset>
-            </wp:positionH>
-            <wp:positionV relativeFrom="paragraph">
-              <wp:posOffset>-290377</wp:posOffset>
-            </wp:positionV>
-            <wp:extent cx="1218565" cy="553085"/>
-            <wp:effectExtent l="0" t="0" r="0" b="0"/>
-            <wp:wrapNone/>
-            <wp:docPr id="3" name="Picture 2"/>
-            <wp:cNvGraphicFramePr>
-              <a:graphicFrameLocks xmlns:a="http://schemas.openxmlformats.org/drawingml/2006/main"/>
-            </wp:cNvGraphicFramePr>
-            <a:graphic xmlns:a="http://schemas.openxmlformats.org/drawingml/2006/main">
-              <a:graphicData uri="http://schemas.openxmlformats.org/drawingml/2006/picture">
-                <pic:pic xmlns:pic="http://schemas.openxmlformats.org/drawingml/2006/picture">
-                  <pic:nvPicPr>
-                    <pic:cNvPr id="0" name="Picture 3"/>
-                    <pic:cNvPicPr>
-                      <a:picLocks/>
-                    </pic:cNvPicPr>
-                  </pic:nvPicPr>
-                  <pic:blipFill>
-                    <a:blip r:embed="rId11" cstate="print">
-                      <a:extLst>
-                        <a:ext uri="{28A0092B-C50C-407E-A947-70E740481C1C}">
-                          <a14:useLocalDpi xmlns:a14="http://schemas.microsoft.com/office/drawing/2010/main" val="0"/>
-                        </a:ext>
-                      </a:extLst>
-                    </a:blip>
-                    <a:srcRect/>
-                    <a:stretch>
-                      <a:fillRect/>
-                    </a:stretch>
-                  </pic:blipFill>
-                  <pic:spPr bwMode="auto">
-                    <a:xfrm>
-                      <a:off x="0" y="0"/>
-                      <a:ext cx="1218565" cy="553085"/>
-                    </a:xfrm>
-                    <a:prstGeom prst="rect">
-                      <a:avLst/>
-                    </a:prstGeom>
-                    <a:solidFill>
-                      <a:srgbClr val="FFFFFF"/>
-                    </a:solidFill>
-                    <a:ln>
-                      <a:noFill/>
-                    </a:ln>
-                  </pic:spPr>
-                </pic:pic>
-              </a:graphicData>
-            </a:graphic>
-            <wp14:sizeRelH relativeFrom="page">
-              <wp14:pctWidth>0</wp14:pctWidth>
-            </wp14:sizeRelH>
-            <wp14:sizeRelV relativeFrom="page">
-              <wp14:pctHeight>0</wp14:pctHeight>
-            </wp14:sizeRelV>
-          </wp:anchor>
-        </w:drawing>
-      </w:r>
-      <w:r>
-        <w:rPr>
-          <w:rFonts w:ascii="Calibri" w:hAnsi="Calibri" w:cs="Calibri"/>
-          <w:b/>
-          <w:sz w:val="48"/>
-          <w:szCs w:val="48"/>
-        </w:rPr>
         <w:t>Ramji Sridaran</w:t>
       </w:r>
       <w:r>
@@ -314,6 +102,36 @@
         <w:br/>
       </w:r>
       <w:r>
+        <w:rPr>
+          <mc:AlternateContent>
+            <mc:Choice Requires="w16se">
+              <w:rFonts w:ascii="Calibri" w:hAnsi="Calibri" w:cs="Calibri"/>
+            </mc:Choice>
+            <mc:Fallback>
+              <w:rFonts w:ascii="Apple Color Emoji" w:eastAsia="Apple Color Emoji" w:hAnsi="Apple Color Emoji" w:cs="Apple Color Emoji"/>
+            </mc:Fallback>
+          </mc:AlternateContent>
+          <w:sz w:val="24"/>
+          <w:szCs w:val="24"/>
+        </w:rPr>
+        <mc:AlternateContent>
+          <mc:Choice Requires="w16se">
+            <w16se:symEx w16se:font="Apple Color Emoji" w16se:char="1F4DE"/>
+          </mc:Choice>
+          <mc:Fallback>
+            <w:t>📞</w:t>
+          </mc:Fallback>
+        </mc:AlternateContent>
+      </w:r>
+      <w:r>
+        <w:rPr>
+          <w:rFonts w:ascii="Calibri" w:hAnsi="Calibri" w:cs="Calibri"/>
+          <w:sz w:val="24"/>
+          <w:szCs w:val="24"/>
+        </w:rPr>
+        <w:t xml:space="preserve"> </w:t>
+      </w:r>
+      <w:r>
         <w:fldChar w:fldCharType="begin"/>
       </w:r>
       <w:r>
@@ -341,34 +159,112 @@
         </w:rPr>
         <w:t>+91 9443322527</w:t>
       </w:r>
-    </w:p>
-    <w:p>
-      <w:pPr>
-        <w:ind w:right="1646"/>
-        <w:jc w:val="right"/>
-        <w:rPr>
-          <w:rFonts w:ascii="Calibri" w:hAnsi="Calibri" w:cs="Calibri"/>
-          <w:sz w:val="24"/>
-          <w:szCs w:val="24"/>
-        </w:rPr>
-      </w:pPr>
-      <w:r>
-        <w:rPr>
-          <w:rFonts w:ascii="Calibri" w:hAnsi="Calibri" w:cs="Calibri"/>
-          <w:sz w:val="24"/>
-          <w:szCs w:val="24"/>
-        </w:rPr>
-        <w:t>ramjisridaran@gmail.com</w:t>
-      </w:r>
-    </w:p>
-    <w:p>
-      <w:pPr>
-        <w:rPr>
-          <w:rFonts w:ascii="Calibri" w:hAnsi="Calibri" w:cs="Calibri"/>
-          <w:sz w:val="24"/>
-          <w:szCs w:val="24"/>
-        </w:rPr>
-      </w:pPr>
+      <w:r>
+        <w:rPr>
+          <w:rFonts w:ascii="Calibri" w:hAnsi="Calibri" w:cs="Calibri"/>
+          <w:sz w:val="24"/>
+          <w:szCs w:val="24"/>
+        </w:rPr>
+        <w:t xml:space="preserve"> </w:t>
+      </w:r>
+    </w:p>
+    <w:p>
+      <w:pPr>
+        <w:ind w:right="1677"/>
+        <w:rPr>
+          <w:rFonts w:ascii="Apple Color Emoji" w:hAnsi="Apple Color Emoji" w:cs="Calibri"/>
+          <w:sz w:val="24"/>
+          <w:szCs w:val="24"/>
+        </w:rPr>
+      </w:pPr>
+      <w:r>
+        <w:rPr>
+          <w:rFonts w:ascii="Apple Color Emoji" w:hAnsi="Apple Color Emoji" w:cs="Calibri"/>
+          <w:sz w:val="24"/>
+          <w:szCs w:val="24"/>
+        </w:rPr>
+        <w:t>✉️</w:t>
+      </w:r>
+      <w:r>
+        <w:rPr>
+          <w:rFonts w:ascii="Calibri" w:hAnsi="Calibri" w:cs="Calibri"/>
+          <w:sz w:val="24"/>
+          <w:szCs w:val="24"/>
+        </w:rPr>
+        <w:t xml:space="preserve"> r</w:t>
+      </w:r>
+      <w:r>
+        <w:rPr>
+          <w:rFonts w:ascii="Calibri" w:hAnsi="Calibri" w:cs="Calibri"/>
+          <w:sz w:val="24"/>
+          <w:szCs w:val="24"/>
+        </w:rPr>
+        <w:t>amjisridaran@gmail.com</w:t>
+      </w:r>
+      <w:r>
+        <w:rPr>
+          <w:rFonts w:ascii="Calibri" w:hAnsi="Calibri" w:cs="Calibri"/>
+          <w:sz w:val="24"/>
+          <w:szCs w:val="24"/>
+        </w:rPr>
+        <w:t xml:space="preserve"> </w:t>
+      </w:r>
+    </w:p>
+    <w:p>
+      <w:pPr>
+        <w:ind w:right="1677"/>
+        <w:rPr>
+          <w:rFonts w:ascii="Calibri" w:hAnsi="Calibri" w:cs="Calibri"/>
+          <w:sz w:val="24"/>
+          <w:szCs w:val="24"/>
+        </w:rPr>
+      </w:pPr>
+      <w:r>
+        <w:rPr>
+          <mc:AlternateContent>
+            <mc:Choice Requires="w16se">
+              <w:rFonts w:ascii="Calibri" w:hAnsi="Calibri" w:cs="Calibri"/>
+            </mc:Choice>
+            <mc:Fallback>
+              <w:rFonts w:ascii="Apple Color Emoji" w:eastAsia="Apple Color Emoji" w:hAnsi="Apple Color Emoji" w:cs="Apple Color Emoji"/>
+            </mc:Fallback>
+          </mc:AlternateContent>
+          <w:sz w:val="24"/>
+          <w:szCs w:val="24"/>
+        </w:rPr>
+        <mc:AlternateContent>
+          <mc:Choice Requires="w16se">
+            <w16se:symEx w16se:font="Apple Color Emoji" w16se:char="1F4BC"/>
+          </mc:Choice>
+          <mc:Fallback>
+            <w:t>💼</w:t>
+          </mc:Fallback>
+        </mc:AlternateContent>
+      </w:r>
+      <w:r>
+        <w:rPr>
+          <w:rFonts w:ascii="Calibri" w:hAnsi="Calibri" w:cs="Calibri"/>
+          <w:sz w:val="24"/>
+          <w:szCs w:val="24"/>
+        </w:rPr>
+        <w:t xml:space="preserve"> </w:t>
+      </w:r>
+      <w:r>
+        <w:rPr>
+          <w:rFonts w:ascii="Calibri" w:hAnsi="Calibri" w:cs="Calibri"/>
+          <w:sz w:val="24"/>
+          <w:szCs w:val="24"/>
+        </w:rPr>
+        <w:t>https://ramji-sridaran.github.io</w:t>
+      </w:r>
+      <w:r>
+        <w:rPr>
+          <w:rFonts w:ascii="Calibri" w:hAnsi="Calibri" w:cs="Calibri"/>
+          <w:sz w:val="24"/>
+          <w:szCs w:val="24"/>
+        </w:rPr>
+        <w:t xml:space="preserve"> </w:t>
+      </w:r>
     </w:p>
     <w:p>
       <w:pPr>
@@ -6013,12 +5909,12 @@
       </w:pPr>
     </w:p>
     <w:sectPr>
-      <w:headerReference w:type="even" r:id="rId12"/>
-      <w:headerReference w:type="default" r:id="rId13"/>
-      <w:footerReference w:type="even" r:id="rId14"/>
-      <w:footerReference w:type="default" r:id="rId15"/>
-      <w:headerReference w:type="first" r:id="rId16"/>
-      <w:footerReference w:type="first" r:id="rId17"/>
+      <w:headerReference w:type="even" r:id="rId9"/>
+      <w:headerReference w:type="default" r:id="rId10"/>
+      <w:footerReference w:type="even" r:id="rId11"/>
+      <w:footerReference w:type="default" r:id="rId12"/>
+      <w:headerReference w:type="first" r:id="rId13"/>
+      <w:footerReference w:type="first" r:id="rId14"/>
       <w:pgSz w:w="11906" w:h="16838"/>
       <w:pgMar w:top="720" w:right="720" w:bottom="720" w:left="720" w:header="720" w:footer="708" w:gutter="0"/>
       <w:pgBorders w:offsetFrom="page">
@@ -7566,6 +7462,18 @@
       <w:lang w:val="en-US" w:eastAsia="zh-CN"/>
     </w:rPr>
   </w:style>
+  <w:style w:type="character" w:styleId="UnresolvedMention">
+    <w:name w:val="Unresolved Mention"/>
+    <w:basedOn w:val="DefaultParagraphFont"/>
+    <w:uiPriority w:val="99"/>
+    <w:semiHidden/>
+    <w:unhideWhenUsed/>
+    <w:rsid w:val="007106F6"/>
+    <w:rPr>
+      <w:color w:val="605E5C"/>
+      <w:shd w:val="clear" w:color="auto" w:fill="E1DFDD"/>
+    </w:rPr>
+  </w:style>
 </w:styles>
 </file>
 
